--- a/软件工程导论/第1周/第一节.docx
+++ b/软件工程导论/第1周/第一节.docx
@@ -168,9 +168,6 @@
     <w:p>
       <w:pPr>
         <w:pStyle w:val="3"/>
-        <w:rPr>
-          <w:rFonts w:hint="eastAsia"/>
-        </w:rPr>
       </w:pPr>
       <w:r>
         <w:rPr>
@@ -178,6 +175,24 @@
         </w:rPr>
         <w:t>软件生命周期</w:t>
       </w:r>
+    </w:p>
+    <w:p>
+      <w:pPr>
+        <w:pStyle w:val="3"/>
+      </w:pPr>
+      <w:r>
+        <w:rPr>
+          <w:rFonts w:hint="eastAsia"/>
+        </w:rPr>
+        <w:t>软件过程</w:t>
+      </w:r>
+    </w:p>
+    <w:p>
+      <w:pPr>
+        <w:rPr>
+          <w:rFonts w:hint="eastAsia"/>
+        </w:rPr>
+      </w:pPr>
     </w:p>
     <w:sectPr>
       <w:pgSz w:w="11906" w:h="16838"/>
